--- a/Final Major Project/Logbook/James Moran - FMP - Logbook 1.0.23.docx
+++ b/Final Major Project/Logbook/James Moran - FMP - Logbook 1.0.23.docx
@@ -8925,7 +8925,19 @@
         <w:rPr>
           <w:lang w:val="en-GB"/>
         </w:rPr>
-        <w:t>After reflecting on the improvements, I could add to the first prototype (as detailed in the previous section), I would want to consider the following for the next prototype</w:t>
+        <w:t xml:space="preserve">After reflecting on the improvements, I could add to the first prototype (as detailed in the previous section), I would want to consider the following </w:t>
+      </w:r>
+      <w:r>
+        <w:rPr>
+          <w:lang w:val="en-GB"/>
+        </w:rPr>
+        <w:t xml:space="preserve">phases </w:t>
+      </w:r>
+      <w:r>
+        <w:rPr>
+          <w:lang w:val="en-GB"/>
+        </w:rPr>
+        <w:t>for the next prototype</w:t>
       </w:r>
       <w:r>
         <w:rPr>
@@ -9025,6 +9037,12 @@
           <w:lang w:val="en-GB"/>
         </w:rPr>
         <w:t>Level Generation Heuristics</w:t>
+      </w:r>
+      <w:r>
+        <w:rPr>
+          <w:lang w:val="en-GB"/>
+        </w:rPr>
+        <w:t>: First Phase</w:t>
       </w:r>
     </w:p>
     <w:p>
@@ -9704,27 +9722,6 @@
           <w:lang w:val="en-GB"/>
         </w:rPr>
       </w:pPr>
-    </w:p>
-    <w:p>
-      <w:pPr>
-        <w:rPr>
-          <w:lang w:val="en-GB"/>
-        </w:rPr>
-      </w:pPr>
-    </w:p>
-    <w:p>
-      <w:pPr>
-        <w:rPr>
-          <w:lang w:val="en-GB"/>
-        </w:rPr>
-      </w:pPr>
-    </w:p>
-    <w:p>
-      <w:pPr>
-        <w:rPr>
-          <w:lang w:val="en-GB"/>
-        </w:rPr>
-      </w:pPr>
       <w:r>
         <w:rPr>
           <w:lang w:val="en-GB"/>
@@ -10363,8 +10360,6 @@
               </w:rPr>
               <w:t>84</w:t>
             </w:r>
-            <w:bookmarkStart w:id="7" w:name="_GoBack"/>
-            <w:bookmarkEnd w:id="7"/>
           </w:p>
         </w:tc>
       </w:tr>
@@ -10506,6 +10501,128 @@
         </w:rPr>
         <w:t>.</w:t>
       </w:r>
+    </w:p>
+    <w:p>
+      <w:pPr>
+        <w:pStyle w:val="Heading2"/>
+        <w:rPr>
+          <w:lang w:val="en-GB"/>
+        </w:rPr>
+      </w:pPr>
+      <w:r>
+        <w:rPr>
+          <w:lang w:val="en-GB"/>
+        </w:rPr>
+        <w:t>First Phase Conclusions</w:t>
+      </w:r>
+    </w:p>
+    <w:p>
+      <w:pPr>
+        <w:rPr>
+          <w:lang w:val="en-GB"/>
+        </w:rPr>
+      </w:pPr>
+      <w:r>
+        <w:rPr>
+          <w:lang w:val="en-GB"/>
+        </w:rPr>
+        <w:t xml:space="preserve">After finishing the implementation of the first of the three phases (for heuristics), </w:t>
+      </w:r>
+      <w:proofErr w:type="gramStart"/>
+      <w:r>
+        <w:rPr>
+          <w:lang w:val="en-GB"/>
+        </w:rPr>
+        <w:t>it seems as though</w:t>
+      </w:r>
+      <w:proofErr w:type="gramEnd"/>
+      <w:r>
+        <w:rPr>
+          <w:lang w:val="en-GB"/>
+        </w:rPr>
+        <w:t xml:space="preserve">, either the logic for such has not been followed through it its entirety, or the chance-values, for how the Edges match up against each other, are too </w:t>
+      </w:r>
+      <w:proofErr w:type="spellStart"/>
+      <w:r>
+        <w:rPr>
+          <w:lang w:val="en-GB"/>
+        </w:rPr>
+        <w:t>lieent</w:t>
+      </w:r>
+      <w:proofErr w:type="spellEnd"/>
+      <w:r>
+        <w:rPr>
+          <w:lang w:val="en-GB"/>
+        </w:rPr>
+        <w:t xml:space="preserve">. </w:t>
+      </w:r>
+    </w:p>
+    <w:p>
+      <w:pPr>
+        <w:rPr>
+          <w:lang w:val="en-GB"/>
+        </w:rPr>
+      </w:pPr>
+      <w:r>
+        <w:rPr>
+          <w:lang w:val="en-GB"/>
+        </w:rPr>
+        <w:t>An example of a generated level using this new system is shown below:</w:t>
+      </w:r>
+    </w:p>
+    <w:p>
+      <w:pPr>
+        <w:rPr>
+          <w:lang w:val="en-GB"/>
+        </w:rPr>
+      </w:pPr>
+      <w:r>
+        <w:rPr>
+          <w:lang w:val="en-GB"/>
+        </w:rPr>
+        <w:t>&lt;Pending example screenshot&gt;</w:t>
+      </w:r>
+    </w:p>
+    <w:p>
+      <w:pPr>
+        <w:rPr>
+          <w:lang w:val="en-GB"/>
+        </w:rPr>
+      </w:pPr>
+      <w:r>
+        <w:rPr>
+          <w:lang w:val="en-GB"/>
+        </w:rPr>
+        <w:t>For the sake of implementing the remaining improvements, this will be noted as completed for now (subject to change).</w:t>
+      </w:r>
+    </w:p>
+    <w:p>
+      <w:pPr>
+        <w:rPr>
+          <w:lang w:val="en-GB"/>
+        </w:rPr>
+      </w:pPr>
+      <w:r>
+        <w:rPr>
+          <w:lang w:val="en-GB"/>
+        </w:rPr>
+        <w:t>An example of the intended logic, for these heuristics, is shown as a manual calculation (with results), below though:</w:t>
+      </w:r>
+    </w:p>
+    <w:p>
+      <w:pPr>
+        <w:rPr>
+          <w:lang w:val="en-GB"/>
+        </w:rPr>
+      </w:pPr>
+      <w:r>
+        <w:rPr>
+          <w:lang w:val="en-GB"/>
+        </w:rPr>
+        <w:t>&lt;Pending result calculations, showing process, plus custom images&gt;</w:t>
+      </w:r>
+      <w:bookmarkStart w:id="7" w:name="_GoBack"/>
+      <w:bookmarkEnd w:id="7"/>
       <w:r>
         <w:rPr>
           <w:lang w:val="en-GB"/>
@@ -10714,7 +10831,7 @@
             <v:imagedata r:id="rId23" o:title=""/>
             <w10:wrap type="square"/>
           </v:shape>
-          <o:OLEObject Type="Embed" ProgID="Visio.Drawing.15" ShapeID="_x0000_s1030" DrawAspect="Content" ObjectID="_1584093787" r:id="rId24"/>
+          <o:OLEObject Type="Embed" ProgID="Visio.Drawing.15" ShapeID="_x0000_s1030" DrawAspect="Content" ObjectID="_1584299662" r:id="rId24"/>
         </w:object>
       </w:r>
     </w:p>
@@ -12658,7 +12775,7 @@
 </file>
 
 <file path=customXml/itemProps2.xml><?xml version="1.0" encoding="utf-8"?>
-<ds:datastoreItem xmlns:ds="http://schemas.openxmlformats.org/officeDocument/2006/customXml" ds:itemID="{39ED3863-D47E-4B29-891F-B9384144BDD4}">
+<ds:datastoreItem xmlns:ds="http://schemas.openxmlformats.org/officeDocument/2006/customXml" ds:itemID="{5FB24413-D137-4BB7-9904-8D43AB11D619}">
   <ds:schemaRefs>
     <ds:schemaRef ds:uri="http://schemas.openxmlformats.org/officeDocument/2006/bibliography"/>
   </ds:schemaRefs>
